--- a/开题报告/第一次开题/开题报告_01.docx
+++ b/开题报告/第一次开题/开题报告_01.docx
@@ -1918,6 +1918,7 @@
           <w:szCs w:val="24"/>
         </w:rPr>
       </w:pPr>
+      <w:bookmarkStart w:id="0" w:name="_Hlk10638933"/>
       <w:r>
         <w:rPr>
           <w:rFonts w:ascii="宋体" w:eastAsia="宋体" w:hAnsi="宋体" w:hint="eastAsia"/>
@@ -1934,6 +1935,15 @@
           <w:sz w:val="24"/>
           <w:szCs w:val="24"/>
         </w:rPr>
+        <w:t>我</w:t>
+      </w:r>
+      <w:r>
+        <w:rPr>
+          <w:rFonts w:ascii="宋体" w:eastAsia="宋体" w:hAnsi="宋体" w:hint="eastAsia"/>
+          <w:kern w:val="2"/>
+          <w:sz w:val="24"/>
+          <w:szCs w:val="24"/>
+        </w:rPr>
         <w:t>们认为现有的</w:t>
       </w:r>
       <w:proofErr w:type="gramStart"/>
@@ -2046,9 +2056,21 @@
           <w:sz w:val="24"/>
           <w:szCs w:val="24"/>
         </w:rPr>
-        <w:t>我们计划引入可搜索加密技术以保证用户在数据检索过程中不会泄露行为数据，同时，我们还计划使用去中心化的密钥管理机制，使得数据访问权限完全控制在用户手中。最后，为了使得系统具有更好的现实意义，我们将会实现原型系统，并对相关算法进行优化，使整个系统的效能达到实用水平。</w:t>
+        <w:t>我们计划引入可</w:t>
+      </w:r>
+      <w:bookmarkStart w:id="1" w:name="_GoBack"/>
+      <w:bookmarkEnd w:id="1"/>
+      <w:r>
+        <w:rPr>
+          <w:rFonts w:ascii="宋体" w:eastAsia="宋体" w:hAnsi="宋体" w:hint="eastAsia"/>
+          <w:kern w:val="2"/>
+          <w:sz w:val="24"/>
+          <w:szCs w:val="24"/>
+        </w:rPr>
+        <w:t>搜索加密技术以保证用户在数据检索过程中不会泄露行为数据，同时，我们还计划使用去中心化的密钥管理机制，使得数据访问权限完全控制在用户手中。最后，为了使得系统具有更好的现实意义，我们将会实现原型系统，并对相关算法进行优化，使整个系统的效能达到实用水平。</w:t>
       </w:r>
     </w:p>
+    <w:bookmarkEnd w:id="0"/>
     <w:p>
       <w:pPr>
         <w:spacing w:line="360" w:lineRule="auto"/>
@@ -5729,10 +5751,10 @@
             <v:path o:extrusionok="f" gradientshapeok="t" o:connecttype="rect"/>
             <o:lock v:ext="edit" aspectratio="t"/>
           </v:shapetype>
-          <v:shape id="_x0000_i1025" type="#_x0000_t75" style="width:349pt;height:232.5pt" o:ole="">
+          <v:shape id="_x0000_i1025" type="#_x0000_t75" style="width:348.85pt;height:232.7pt" o:ole="">
             <v:imagedata r:id="rId9" o:title=""/>
           </v:shape>
-          <o:OLEObject Type="Embed" ProgID="Visio.Drawing.15" ShapeID="_x0000_i1025" DrawAspect="Content" ObjectID="_1619420355" r:id="rId10"/>
+          <o:OLEObject Type="Embed" ProgID="Visio.Drawing.15" ShapeID="_x0000_i1025" DrawAspect="Content" ObjectID="_1621262989" r:id="rId10"/>
         </w:object>
       </w:r>
     </w:p>
@@ -12016,16 +12038,7 @@
           <w:rFonts w:cs="Times New Roman" w:hint="eastAsia"/>
           <w:kern w:val="2"/>
         </w:rPr>
-        <w:t>关键字。那么原始算法的最坏时间复杂度为O（m*n）,而按照我们新提出的</w:t>
-      </w:r>
-      <w:bookmarkStart w:id="0" w:name="_GoBack"/>
-      <w:bookmarkEnd w:id="0"/>
-      <w:r>
-        <w:rPr>
-          <w:rFonts w:cs="Times New Roman" w:hint="eastAsia"/>
-          <w:kern w:val="2"/>
-        </w:rPr>
-        <w:t>算法最坏情况下的时间复杂度为O（</w:t>
+        <w:t>关键字。那么原始算法的最坏时间复杂度为O（m*n）,而按照我们新提出的算法最坏情况下的时间复杂度为O（</w:t>
       </w:r>
       <w:proofErr w:type="spellStart"/>
       <w:r>
@@ -13075,10 +13088,10 @@
       </w:pPr>
       <w:r>
         <w:object w:dxaOrig="11221" w:dyaOrig="14496">
-          <v:shape id="_x0000_i1026" type="#_x0000_t75" style="width:255.5pt;height:330pt" o:ole="">
+          <v:shape id="_x0000_i1026" type="#_x0000_t75" style="width:255.5pt;height:329.8pt" o:ole="">
             <v:imagedata r:id="rId17" o:title=""/>
           </v:shape>
-          <o:OLEObject Type="Embed" ProgID="Visio.Drawing.15" ShapeID="_x0000_i1026" DrawAspect="Content" ObjectID="_1619420356" r:id="rId18"/>
+          <o:OLEObject Type="Embed" ProgID="Visio.Drawing.15" ShapeID="_x0000_i1026" DrawAspect="Content" ObjectID="_1621262990" r:id="rId18"/>
         </w:object>
       </w:r>
     </w:p>
@@ -13788,10 +13801,10 @@
       </w:pPr>
       <w:r>
         <w:object w:dxaOrig="10789" w:dyaOrig="10117">
-          <v:shape id="_x0000_i1027" type="#_x0000_t75" style="width:324pt;height:304pt" o:ole="">
+          <v:shape id="_x0000_i1027" type="#_x0000_t75" style="width:324.25pt;height:303.8pt" o:ole="">
             <v:imagedata r:id="rId19" o:title=""/>
           </v:shape>
-          <o:OLEObject Type="Embed" ProgID="Visio.Drawing.15" ShapeID="_x0000_i1027" DrawAspect="Content" ObjectID="_1619420357" r:id="rId20"/>
+          <o:OLEObject Type="Embed" ProgID="Visio.Drawing.15" ShapeID="_x0000_i1027" DrawAspect="Content" ObjectID="_1621262991" r:id="rId20"/>
         </w:object>
       </w:r>
     </w:p>
@@ -17459,7 +17472,7 @@
 </file>
 
 <file path=customXml/itemProps1.xml><?xml version="1.0" encoding="utf-8"?>
-<ds:datastoreItem xmlns:ds="http://schemas.openxmlformats.org/officeDocument/2006/customXml" ds:itemID="{8C18686B-A68B-4D12-94F8-4A9AE16A90D6}">
+<ds:datastoreItem xmlns:ds="http://schemas.openxmlformats.org/officeDocument/2006/customXml" ds:itemID="{61656095-158E-4B28-9DB9-1C7C8A292ED3}">
   <ds:schemaRefs>
     <ds:schemaRef ds:uri="http://schemas.openxmlformats.org/officeDocument/2006/bibliography"/>
   </ds:schemaRefs>
